--- a/readme-lsk_muduo.docx
+++ b/readme-lsk_muduo.docx
@@ -24,7 +24,7 @@
           <w:szCs w:val="30"/>
           <w:lang w:val="en-US" w:eastAsia="zh-CN"/>
         </w:rPr>
-        <w:t>一、各个模块解析</w:t>
+        <w:t>一、muduo模块解析</w:t>
       </w:r>
     </w:p>
     <w:p>
@@ -1338,16 +1338,7 @@
           <w:rFonts w:hint="eastAsia"/>
           <w:lang w:val="en-US" w:eastAsia="zh-CN"/>
         </w:rPr>
-        <w:t>：根据epoll_wait修改的events_数组，提取出每一个channel指针，设置每一个channel的感兴趣事件revents</w:t>
-      </w:r>
-      <w:bookmarkStart w:id="0" w:name="_GoBack"/>
-      <w:bookmarkEnd w:id="0"/>
-      <w:r>
-        <w:rPr>
-          <w:rFonts w:hint="eastAsia"/>
-          <w:lang w:val="en-US" w:eastAsia="zh-CN"/>
-        </w:rPr>
-        <w:t>，并把channel添加进activeChannels</w:t>
+        <w:t>：根据epoll_wait修改的events_数组，提取出每一个channel指针，设置每一个channel的感兴趣事件revents，并把channel添加进activeChannels</w:t>
       </w:r>
     </w:p>
     <w:p>
@@ -3019,7 +3010,7 @@
       <w:pPr>
         <w:outlineLvl w:val="1"/>
         <w:rPr>
-          <w:rFonts w:hint="eastAsia" w:eastAsiaTheme="minorEastAsia"/>
+          <w:rFonts w:hint="eastAsia"/>
           <w:b/>
           <w:bCs/>
           <w:sz w:val="28"/>
@@ -3058,6 +3049,753 @@
         </w:rPr>
         <w:t>server</w:t>
       </w:r>
+    </w:p>
+    <w:p>
+      <w:pPr>
+        <w:rPr>
+          <w:rFonts w:hint="eastAsia"/>
+          <w:lang w:val="en-US" w:eastAsia="zh-CN"/>
+        </w:rPr>
+      </w:pPr>
+    </w:p>
+    <w:p>
+      <w:pPr>
+        <w:outlineLvl w:val="0"/>
+        <w:rPr>
+          <w:rFonts w:hint="default"/>
+          <w:b/>
+          <w:bCs/>
+          <w:sz w:val="28"/>
+          <w:szCs w:val="28"/>
+          <w:lang w:val="en-US" w:eastAsia="zh-CN"/>
+        </w:rPr>
+      </w:pPr>
+      <w:r>
+        <w:rPr>
+          <w:rFonts w:hint="eastAsia"/>
+          <w:b/>
+          <w:bCs/>
+          <w:sz w:val="30"/>
+          <w:szCs w:val="30"/>
+          <w:lang w:val="en-US" w:eastAsia="zh-CN"/>
+        </w:rPr>
+        <w:t>二、叉车业务层模块</w:t>
+      </w:r>
+    </w:p>
+    <w:p>
+      <w:pPr>
+        <w:outlineLvl w:val="1"/>
+        <w:rPr>
+          <w:rFonts w:hint="eastAsia"/>
+          <w:b/>
+          <w:bCs/>
+          <w:sz w:val="28"/>
+          <w:szCs w:val="28"/>
+          <w:lang w:val="en-US" w:eastAsia="zh-CN"/>
+        </w:rPr>
+      </w:pPr>
+      <w:r>
+        <w:rPr>
+          <w:rFonts w:hint="eastAsia"/>
+          <w:b/>
+          <w:bCs/>
+          <w:sz w:val="28"/>
+          <w:szCs w:val="28"/>
+          <w:lang w:val="en-US" w:eastAsia="zh-CN"/>
+        </w:rPr>
+        <w:t>1.Protobuf</w:t>
+      </w:r>
+    </w:p>
+    <w:p>
+      <w:pPr>
+        <w:outlineLvl w:val="1"/>
+        <w:rPr>
+          <w:rFonts w:hint="eastAsia"/>
+          <w:b/>
+          <w:bCs/>
+          <w:sz w:val="28"/>
+          <w:szCs w:val="28"/>
+          <w:lang w:val="en-US" w:eastAsia="zh-CN"/>
+        </w:rPr>
+      </w:pPr>
+      <w:r>
+        <w:rPr>
+          <w:rFonts w:hint="eastAsia"/>
+          <w:b/>
+          <w:bCs/>
+          <w:sz w:val="28"/>
+          <w:szCs w:val="28"/>
+          <w:lang w:val="en-US" w:eastAsia="zh-CN"/>
+        </w:rPr>
+        <w:t>2.LengthHeaderCodec编解码器</w:t>
+      </w:r>
+    </w:p>
+    <w:p>
+      <w:pPr>
+        <w:outlineLvl w:val="1"/>
+        <w:rPr>
+          <w:rFonts w:hint="eastAsia"/>
+          <w:b/>
+          <w:bCs/>
+          <w:sz w:val="28"/>
+          <w:szCs w:val="28"/>
+          <w:lang w:val="en-US" w:eastAsia="zh-CN"/>
+        </w:rPr>
+      </w:pPr>
+      <w:r>
+        <w:rPr>
+          <w:rFonts w:hint="eastAsia"/>
+          <w:b/>
+          <w:bCs/>
+          <w:sz w:val="28"/>
+          <w:szCs w:val="28"/>
+          <w:lang w:val="en-US" w:eastAsia="zh-CN"/>
+        </w:rPr>
+        <w:t>3.GatewayServer网关服务器</w:t>
+      </w:r>
+    </w:p>
+    <w:p>
+      <w:pPr>
+        <w:rPr>
+          <w:rFonts w:hint="eastAsia"/>
+          <w:lang w:val="en-US" w:eastAsia="zh-CN"/>
+        </w:rPr>
+      </w:pPr>
+      <w:r>
+        <w:rPr>
+          <w:rFonts w:hint="default"/>
+          <w:lang w:val="en-US" w:eastAsia="zh-CN"/>
+        </w:rPr>
+        <w:t>AgvSession</w:t>
+      </w:r>
+      <w:r>
+        <w:rPr>
+          <w:rFonts w:hint="eastAsia"/>
+          <w:lang w:val="en-US" w:eastAsia="zh-CN"/>
+        </w:rPr>
+        <w:t>类：</w:t>
+      </w:r>
+      <w:r>
+        <w:t>代表业务层面的“车辆”。它关心的是电量、位置、ID</w:t>
+      </w:r>
+      <w:r>
+        <w:rPr>
+          <w:rFonts w:hint="eastAsia"/>
+          <w:lang w:val="en-US" w:eastAsia="zh-CN"/>
+        </w:rPr>
+        <w:t>等单车信息，一个实例代表一个车，和</w:t>
+      </w:r>
+      <w:r>
+        <w:t>TcpConnection</w:t>
+      </w:r>
+      <w:r>
+        <w:rPr>
+          <w:rFonts w:hint="eastAsia"/>
+          <w:lang w:val="en-US" w:eastAsia="zh-CN"/>
+        </w:rPr>
+        <w:t>是一对一关系。提供查询修改车辆信息的接口，用同一个mutex锁着所有函数</w:t>
+      </w:r>
+    </w:p>
+    <w:p>
+      <w:pPr>
+        <w:rPr>
+          <w:rFonts w:hint="eastAsia"/>
+          <w:lang w:val="en-US" w:eastAsia="zh-CN"/>
+        </w:rPr>
+      </w:pPr>
+    </w:p>
+    <w:p>
+      <w:pPr>
+        <w:rPr>
+          <w:rFonts w:hint="default"/>
+          <w:lang w:val="en-US" w:eastAsia="zh-CN"/>
+        </w:rPr>
+      </w:pPr>
+      <w:r>
+        <w:rPr>
+          <w:rFonts w:hint="eastAsia"/>
+          <w:lang w:val="en-US" w:eastAsia="zh-CN"/>
+        </w:rPr>
+        <w:t>GatewayServer类：主服务端。持有一个baseloop，server，map&lt;std::string, AgvSessionPtr&gt;，map&lt;std::string, lsk_muduo::TcpConnectionPtr&gt;</w:t>
+      </w:r>
+    </w:p>
+    <w:p>
+      <w:pPr>
+        <w:rPr>
+          <w:rFonts w:hint="eastAsia"/>
+          <w:lang w:val="en-US" w:eastAsia="zh-CN"/>
+        </w:rPr>
+      </w:pPr>
+    </w:p>
+    <w:p>
+      <w:pPr>
+        <w:rPr>
+          <w:rFonts w:hint="default"/>
+          <w:lang w:val="en-US" w:eastAsia="zh-CN"/>
+        </w:rPr>
+      </w:pPr>
+    </w:p>
+    <w:p>
+      <w:pPr>
+        <w:rPr>
+          <w:rFonts w:hint="eastAsia"/>
+          <w:lang w:val="en-US" w:eastAsia="zh-CN"/>
+        </w:rPr>
+      </w:pPr>
+      <w:r>
+        <w:rPr>
+          <w:rFonts w:hint="eastAsia"/>
+          <w:lang w:val="en-US" w:eastAsia="zh-CN"/>
+        </w:rPr>
+        <w:t>GatewayServer(EventLoop* loop,const InetAddress&amp; listen_addr,const std::string&amp; name)构造：构造baseloop和server，注册 TcpServer 连接变动回调和新信息回调，调用的都是本类内部实现的函数</w:t>
+      </w:r>
+      <w:r>
+        <w:rPr>
+          <w:rFonts w:hint="default"/>
+          <w:lang w:val="en-US" w:eastAsia="zh-CN"/>
+        </w:rPr>
+        <w:t>onConnection</w:t>
+      </w:r>
+      <w:r>
+        <w:rPr>
+          <w:rFonts w:hint="eastAsia"/>
+          <w:lang w:val="en-US" w:eastAsia="zh-CN"/>
+        </w:rPr>
+        <w:t>，onMessage</w:t>
+      </w:r>
+    </w:p>
+    <w:p>
+      <w:pPr>
+        <w:rPr>
+          <w:rFonts w:hint="eastAsia"/>
+          <w:lang w:val="en-US" w:eastAsia="zh-CN"/>
+        </w:rPr>
+      </w:pPr>
+    </w:p>
+    <w:p>
+      <w:pPr>
+        <w:rPr>
+          <w:rFonts w:hint="eastAsia"/>
+          <w:lang w:val="en-US" w:eastAsia="zh-CN"/>
+        </w:rPr>
+      </w:pPr>
+      <w:r>
+        <w:rPr>
+          <w:rFonts w:hint="default"/>
+          <w:lang w:val="en-US" w:eastAsia="zh-CN"/>
+        </w:rPr>
+        <w:t>Start</w:t>
+      </w:r>
+      <w:r>
+        <w:rPr>
+          <w:rFonts w:hint="eastAsia"/>
+          <w:lang w:val="en-US" w:eastAsia="zh-CN"/>
+        </w:rPr>
+        <w:t>：server_.start()；启动100ms定时器onWatchdogTimer</w:t>
+      </w:r>
+    </w:p>
+    <w:p>
+      <w:pPr>
+        <w:rPr>
+          <w:rFonts w:hint="eastAsia"/>
+          <w:lang w:val="en-US" w:eastAsia="zh-CN"/>
+        </w:rPr>
+      </w:pPr>
+    </w:p>
+    <w:p>
+      <w:pPr>
+        <w:rPr>
+          <w:rFonts w:hint="eastAsia"/>
+          <w:lang w:val="en-US" w:eastAsia="zh-CN"/>
+        </w:rPr>
+      </w:pPr>
+      <w:r>
+        <w:rPr>
+          <w:rFonts w:hint="default"/>
+          <w:lang w:val="en-US" w:eastAsia="zh-CN"/>
+        </w:rPr>
+        <w:t>onConnection(const TcpConnectionPtr&amp; conn)</w:t>
+      </w:r>
+      <w:r>
+        <w:rPr>
+          <w:rFonts w:hint="eastAsia"/>
+          <w:lang w:val="en-US" w:eastAsia="zh-CN"/>
+        </w:rPr>
+        <w:t>：建立新连接或者销毁连接（线程安全，遍历 connections_，找到对应的 agv_id 并清理两个map）</w:t>
+      </w:r>
+    </w:p>
+    <w:p>
+      <w:pPr>
+        <w:rPr>
+          <w:rFonts w:hint="eastAsia"/>
+          <w:lang w:val="en-US" w:eastAsia="zh-CN"/>
+        </w:rPr>
+      </w:pPr>
+    </w:p>
+    <w:p>
+      <w:pPr>
+        <w:rPr>
+          <w:rFonts w:hint="eastAsia"/>
+          <w:lang w:val="en-US" w:eastAsia="zh-CN"/>
+        </w:rPr>
+      </w:pPr>
+      <w:r>
+        <w:rPr>
+          <w:rFonts w:hint="default"/>
+          <w:lang w:val="en-US" w:eastAsia="zh-CN"/>
+        </w:rPr>
+        <w:t>onMessage(const TcpConnectionPtr&amp; conn,Buffer* buf,Timestamp receive_time)</w:t>
+      </w:r>
+      <w:r>
+        <w:rPr>
+          <w:rFonts w:hint="eastAsia"/>
+          <w:lang w:val="en-US" w:eastAsia="zh-CN"/>
+        </w:rPr>
+        <w:t>：while循环来处理buf，循环处理粘包问题。while (LengthHeaderCodec::hasCompleteMessage(buf))。decode解码，然后handleProtobufMessage处理protobuf消息</w:t>
+      </w:r>
+    </w:p>
+    <w:p>
+      <w:pPr>
+        <w:rPr>
+          <w:rFonts w:hint="eastAsia"/>
+          <w:lang w:val="en-US" w:eastAsia="zh-CN"/>
+        </w:rPr>
+      </w:pPr>
+    </w:p>
+    <w:p>
+      <w:pPr>
+        <w:rPr>
+          <w:rFonts w:hint="eastAsia"/>
+          <w:lang w:val="en-US" w:eastAsia="zh-CN"/>
+        </w:rPr>
+      </w:pPr>
+      <w:r>
+        <w:rPr>
+          <w:rFonts w:hint="default"/>
+          <w:lang w:val="en-US" w:eastAsia="zh-CN"/>
+        </w:rPr>
+        <w:t>handleProtobufMessage(const TcpConnectionPtr&amp; conn,uint16_t msg_type,const char* payload,size_t len)</w:t>
+      </w:r>
+      <w:r>
+        <w:rPr>
+          <w:rFonts w:hint="eastAsia"/>
+          <w:lang w:val="en-US" w:eastAsia="zh-CN"/>
+        </w:rPr>
+        <w:t>：根据msg_type分别反序列化饭后调用不同具体业务处理函数（目前有处理车正常信息和心跳检测）</w:t>
+      </w:r>
+    </w:p>
+    <w:p>
+      <w:pPr>
+        <w:rPr>
+          <w:rFonts w:hint="eastAsia"/>
+          <w:lang w:val="en-US" w:eastAsia="zh-CN"/>
+        </w:rPr>
+      </w:pPr>
+    </w:p>
+    <w:p>
+      <w:pPr>
+        <w:rPr>
+          <w:rFonts w:hint="eastAsia"/>
+          <w:lang w:val="en-US" w:eastAsia="zh-CN"/>
+        </w:rPr>
+      </w:pPr>
+      <w:r>
+        <w:rPr>
+          <w:rFonts w:hint="default"/>
+          <w:lang w:val="en-US" w:eastAsia="zh-CN"/>
+        </w:rPr>
+        <w:t>handleTelemetry(const TcpConnectionPtr&amp; conn,const proto::AgvTelemetry&amp; msg)</w:t>
+      </w:r>
+      <w:r>
+        <w:rPr>
+          <w:rFonts w:hint="eastAsia"/>
+          <w:lang w:val="en-US" w:eastAsia="zh-CN"/>
+        </w:rPr>
+        <w:t>：1.查找或创建会话,懒加载注册,第一次收到消息时，才建立 Session  2. 更新本地维护的车辆状态  3. 触发基础业务引擎（目前只有低电量触发充电功能）</w:t>
+      </w:r>
+    </w:p>
+    <w:p>
+      <w:pPr>
+        <w:rPr>
+          <w:rFonts w:hint="eastAsia"/>
+          <w:lang w:val="en-US" w:eastAsia="zh-CN"/>
+        </w:rPr>
+      </w:pPr>
+    </w:p>
+    <w:p>
+      <w:pPr>
+        <w:rPr>
+          <w:rFonts w:hint="eastAsia"/>
+          <w:lang w:val="en-US" w:eastAsia="zh-CN"/>
+        </w:rPr>
+      </w:pPr>
+      <w:r>
+        <w:rPr>
+          <w:rFonts w:hint="default"/>
+          <w:lang w:val="en-US" w:eastAsia="zh-CN"/>
+        </w:rPr>
+        <w:t>handleHeartbeat(const TcpConnectionPtr&amp; conn,const proto::Heartbeat&amp; msg)</w:t>
+      </w:r>
+      <w:r>
+        <w:rPr>
+          <w:rFonts w:hint="eastAsia"/>
+          <w:lang w:val="en-US" w:eastAsia="zh-CN"/>
+        </w:rPr>
+        <w:t>：回复车辆心跳信息</w:t>
+      </w:r>
+    </w:p>
+    <w:p>
+      <w:pPr>
+        <w:rPr>
+          <w:rFonts w:hint="eastAsia"/>
+          <w:lang w:val="en-US" w:eastAsia="zh-CN"/>
+        </w:rPr>
+      </w:pPr>
+    </w:p>
+    <w:p>
+      <w:pPr>
+        <w:rPr>
+          <w:rFonts w:hint="eastAsia"/>
+          <w:lang w:val="en-US" w:eastAsia="zh-CN"/>
+        </w:rPr>
+      </w:pPr>
+      <w:r>
+        <w:rPr>
+          <w:rFonts w:hint="default"/>
+          <w:lang w:val="en-US" w:eastAsia="zh-CN"/>
+        </w:rPr>
+        <w:t>registerSession(const std::string&amp; agv_id,const TcpConnectionPtr&amp; conn)</w:t>
+      </w:r>
+      <w:r>
+        <w:rPr>
+          <w:rFonts w:hint="eastAsia"/>
+          <w:lang w:val="en-US" w:eastAsia="zh-CN"/>
+        </w:rPr>
+        <w:t>：建立车辆连接，更新两个map</w:t>
+      </w:r>
+    </w:p>
+    <w:p>
+      <w:pPr>
+        <w:rPr>
+          <w:rFonts w:hint="eastAsia"/>
+          <w:lang w:val="en-US" w:eastAsia="zh-CN"/>
+        </w:rPr>
+      </w:pPr>
+    </w:p>
+    <w:p>
+      <w:pPr>
+        <w:rPr>
+          <w:rFonts w:hint="eastAsia"/>
+          <w:lang w:val="en-US" w:eastAsia="zh-CN"/>
+        </w:rPr>
+      </w:pPr>
+      <w:r>
+        <w:rPr>
+          <w:rFonts w:hint="default"/>
+          <w:lang w:val="en-US" w:eastAsia="zh-CN"/>
+        </w:rPr>
+        <w:t>onWatchdogTimer</w:t>
+      </w:r>
+      <w:r>
+        <w:rPr>
+          <w:rFonts w:hint="eastAsia"/>
+          <w:lang w:val="en-US" w:eastAsia="zh-CN"/>
+        </w:rPr>
+        <w:t>：遍历map&lt;std::string, AgvSessionPtr&gt;，如果超过一段时间没有接收到车辆信息，就设置为offline</w:t>
+      </w:r>
+    </w:p>
+    <w:p>
+      <w:pPr>
+        <w:rPr>
+          <w:rFonts w:hint="eastAsia"/>
+          <w:lang w:val="en-US" w:eastAsia="zh-CN"/>
+        </w:rPr>
+      </w:pPr>
+    </w:p>
+    <w:p>
+      <w:pPr>
+        <w:outlineLvl w:val="1"/>
+        <w:rPr>
+          <w:rFonts w:hint="eastAsia"/>
+          <w:b/>
+          <w:bCs/>
+          <w:sz w:val="28"/>
+          <w:szCs w:val="28"/>
+          <w:lang w:val="en-US" w:eastAsia="zh-CN"/>
+        </w:rPr>
+      </w:pPr>
+      <w:r>
+        <w:rPr>
+          <w:rFonts w:hint="eastAsia"/>
+          <w:b/>
+          <w:bCs/>
+          <w:sz w:val="28"/>
+          <w:szCs w:val="28"/>
+          <w:lang w:val="en-US" w:eastAsia="zh-CN"/>
+        </w:rPr>
+        <w:t>4. test_muduo/MockAgvClient模拟叉车客户端</w:t>
+      </w:r>
+    </w:p>
+    <w:p>
+      <w:pPr>
+        <w:rPr>
+          <w:rFonts w:hint="eastAsia"/>
+          <w:lang w:val="en-US" w:eastAsia="zh-CN"/>
+        </w:rPr>
+      </w:pPr>
+      <w:r>
+        <w:rPr>
+          <w:rFonts w:hint="eastAsia"/>
+          <w:lang w:val="en-US" w:eastAsia="zh-CN"/>
+        </w:rPr>
+        <w:t>目前有电量模拟，状态机切换，指令响应，自动发送车辆状态(50Hz), Heartbeat(500ms)功能</w:t>
+      </w:r>
+    </w:p>
+    <w:p>
+      <w:pPr>
+        <w:rPr>
+          <w:rFonts w:hint="eastAsia"/>
+          <w:lang w:val="en-US" w:eastAsia="zh-CN"/>
+        </w:rPr>
+      </w:pPr>
+      <w:r>
+        <w:rPr>
+          <w:rFonts w:hint="eastAsia"/>
+          <w:lang w:val="en-US" w:eastAsia="zh-CN"/>
+        </w:rPr>
+        <w:t>构造：设置TcpClient回调：连接onConnection，新消息onMessage</w:t>
+      </w:r>
+    </w:p>
+    <w:p>
+      <w:pPr>
+        <w:rPr>
+          <w:rFonts w:hint="eastAsia"/>
+          <w:lang w:val="en-US" w:eastAsia="zh-CN"/>
+        </w:rPr>
+      </w:pPr>
+    </w:p>
+    <w:p>
+      <w:pPr>
+        <w:rPr>
+          <w:rFonts w:hint="eastAsia"/>
+          <w:lang w:val="en-US" w:eastAsia="zh-CN"/>
+        </w:rPr>
+      </w:pPr>
+      <w:r>
+        <w:rPr>
+          <w:rFonts w:hint="eastAsia"/>
+          <w:lang w:val="en-US" w:eastAsia="zh-CN"/>
+        </w:rPr>
+        <w:t>onConnection(const TcpConnectionPtr&amp; conn)：如果连接上了，在该车所在的loop上启动定时器：发送车辆状态、心跳、电量更新、检查是否接受server消息；如果没有连接上，直接设置停止</w:t>
+      </w:r>
+    </w:p>
+    <w:p>
+      <w:pPr>
+        <w:rPr>
+          <w:rFonts w:hint="eastAsia"/>
+          <w:lang w:val="en-US" w:eastAsia="zh-CN"/>
+        </w:rPr>
+      </w:pPr>
+    </w:p>
+    <w:p>
+      <w:pPr>
+        <w:rPr>
+          <w:rFonts w:hint="eastAsia"/>
+          <w:lang w:val="en-US" w:eastAsia="zh-CN"/>
+        </w:rPr>
+      </w:pPr>
+      <w:r>
+        <w:rPr>
+          <w:rFonts w:hint="eastAsia"/>
+          <w:lang w:val="en-US" w:eastAsia="zh-CN"/>
+        </w:rPr>
+        <w:t>o</w:t>
+      </w:r>
+      <w:r>
+        <w:rPr>
+          <w:rFonts w:hint="default"/>
+          <w:lang w:val="en-US" w:eastAsia="zh-CN"/>
+        </w:rPr>
+        <w:t>nMessage(const TcpConnectionPtr&amp; conn,Buffer* buf,Timestamp receive_time)</w:t>
+      </w:r>
+      <w:r>
+        <w:rPr>
+          <w:rFonts w:hint="eastAsia"/>
+          <w:lang w:val="en-US" w:eastAsia="zh-CN"/>
+        </w:rPr>
+        <w:t>：同样循环处理粘包，解码，处理protobuf</w:t>
+      </w:r>
+    </w:p>
+    <w:p>
+      <w:pPr>
+        <w:rPr>
+          <w:rFonts w:hint="eastAsia"/>
+          <w:lang w:val="en-US" w:eastAsia="zh-CN"/>
+        </w:rPr>
+      </w:pPr>
+    </w:p>
+    <w:p>
+      <w:pPr>
+        <w:rPr>
+          <w:rFonts w:hint="eastAsia"/>
+          <w:lang w:val="en-US" w:eastAsia="zh-CN"/>
+        </w:rPr>
+      </w:pPr>
+      <w:r>
+        <w:rPr>
+          <w:rFonts w:hint="default"/>
+          <w:lang w:val="en-US" w:eastAsia="zh-CN"/>
+        </w:rPr>
+        <w:t>handleProtobufMessage</w:t>
+      </w:r>
+      <w:r>
+        <w:rPr>
+          <w:rFonts w:hint="eastAsia"/>
+          <w:lang w:val="en-US" w:eastAsia="zh-CN"/>
+        </w:rPr>
+        <w:t>：根据msgtype调用不同业务接口</w:t>
+      </w:r>
+    </w:p>
+    <w:p>
+      <w:pPr>
+        <w:rPr>
+          <w:rFonts w:hint="eastAsia"/>
+          <w:lang w:val="en-US" w:eastAsia="zh-CN"/>
+        </w:rPr>
+      </w:pPr>
+    </w:p>
+    <w:p>
+      <w:pPr>
+        <w:rPr>
+          <w:rFonts w:hint="eastAsia"/>
+          <w:lang w:val="en-US" w:eastAsia="zh-CN"/>
+        </w:rPr>
+      </w:pPr>
+      <w:r>
+        <w:rPr>
+          <w:rFonts w:hint="eastAsia"/>
+          <w:lang w:val="en-US" w:eastAsia="zh-CN"/>
+        </w:rPr>
+        <w:t>handleAgvCommand：根据数据包体的不同内容设置车辆状态</w:t>
+      </w:r>
+    </w:p>
+    <w:p>
+      <w:pPr>
+        <w:rPr>
+          <w:rFonts w:hint="eastAsia"/>
+          <w:lang w:val="en-US" w:eastAsia="zh-CN"/>
+        </w:rPr>
+      </w:pPr>
+    </w:p>
+    <w:p>
+      <w:pPr>
+        <w:rPr>
+          <w:rFonts w:hint="default"/>
+          <w:lang w:val="en-US" w:eastAsia="zh-CN"/>
+        </w:rPr>
+      </w:pPr>
+    </w:p>
+    <w:p>
+      <w:pPr>
+        <w:rPr>
+          <w:rFonts w:hint="eastAsia"/>
+          <w:lang w:val="en-US" w:eastAsia="zh-CN"/>
+        </w:rPr>
+      </w:pPr>
+      <w:r>
+        <w:rPr>
+          <w:rFonts w:hint="default"/>
+          <w:lang w:val="en-US" w:eastAsia="zh-CN"/>
+        </w:rPr>
+        <w:t>startMovingToCharger</w:t>
+      </w:r>
+      <w:r>
+        <w:rPr>
+          <w:rFonts w:hint="eastAsia"/>
+          <w:lang w:val="en-US" w:eastAsia="zh-CN"/>
+        </w:rPr>
+        <w:t>：延迟3秒后自动更新至充电状态</w:t>
+      </w:r>
+    </w:p>
+    <w:p>
+      <w:pPr>
+        <w:rPr>
+          <w:rFonts w:hint="eastAsia"/>
+          <w:lang w:val="en-US" w:eastAsia="zh-CN"/>
+        </w:rPr>
+      </w:pPr>
+      <w:r>
+        <w:rPr>
+          <w:rFonts w:hint="eastAsia"/>
+          <w:lang w:val="en-US" w:eastAsia="zh-CN"/>
+        </w:rPr>
+        <w:t>onBatteryTimer：根据车辆不同状态调控电量</w:t>
+      </w:r>
+    </w:p>
+    <w:p>
+      <w:pPr>
+        <w:rPr>
+          <w:rFonts w:hint="eastAsia"/>
+          <w:lang w:val="en-US" w:eastAsia="zh-CN"/>
+        </w:rPr>
+      </w:pPr>
+      <w:r>
+        <w:rPr>
+          <w:rFonts w:hint="eastAsia"/>
+          <w:lang w:val="en-US" w:eastAsia="zh-CN"/>
+        </w:rPr>
+        <w:t>onWatchdogTimer：如果last_server_msg_time_-now超过阈值，断定为失联，停止，last_server_msg_time_在每次收到消息会更新</w:t>
+      </w:r>
+    </w:p>
+    <w:p>
+      <w:pPr>
+        <w:rPr>
+          <w:rFonts w:hint="eastAsia"/>
+          <w:lang w:val="en-US" w:eastAsia="zh-CN"/>
+        </w:rPr>
+      </w:pPr>
+      <w:bookmarkStart w:id="0" w:name="_GoBack"/>
+      <w:bookmarkEnd w:id="0"/>
+    </w:p>
+    <w:p>
+      <w:pPr>
+        <w:rPr>
+          <w:rFonts w:hint="default"/>
+          <w:lang w:val="en-US" w:eastAsia="zh-CN"/>
+        </w:rPr>
+      </w:pPr>
+    </w:p>
+    <w:p>
+      <w:pPr>
+        <w:rPr>
+          <w:rFonts w:hint="default"/>
+          <w:lang w:val="en-US" w:eastAsia="zh-CN"/>
+        </w:rPr>
+      </w:pPr>
+    </w:p>
+    <w:p>
+      <w:pPr>
+        <w:rPr>
+          <w:rFonts w:hint="default"/>
+          <w:lang w:val="en-US" w:eastAsia="zh-CN"/>
+        </w:rPr>
+      </w:pPr>
+    </w:p>
+    <w:p>
+      <w:pPr>
+        <w:rPr>
+          <w:rFonts w:hint="eastAsia"/>
+          <w:lang w:val="en-US" w:eastAsia="zh-CN"/>
+        </w:rPr>
+      </w:pPr>
+    </w:p>
+    <w:p>
+      <w:pPr>
+        <w:rPr>
+          <w:rFonts w:hint="default"/>
+          <w:lang w:val="en-US" w:eastAsia="zh-CN"/>
+        </w:rPr>
+      </w:pPr>
     </w:p>
     <w:sectPr>
       <w:pgSz w:w="11906" w:h="16838"/>
